--- a/doc/Enunciado.docx
+++ b/doc/Enunciado.docx
@@ -1052,6 +1052,7 @@
           <w:b/>
           <w:sz w:val="20"/>
           <w:szCs w:val="20"/>
+          <w:highlight w:val="green"/>
         </w:rPr>
         <w:t>1.</w:t>
       </w:r>
@@ -1059,6 +1060,7 @@
         <w:rPr>
           <w:sz w:val="20"/>
           <w:szCs w:val="20"/>
+          <w:highlight w:val="green"/>
         </w:rPr>
         <w:t xml:space="preserve"> Requerimientos.</w:t>
       </w:r>
@@ -1076,6 +1078,7 @@
           <w:b/>
           <w:sz w:val="20"/>
           <w:szCs w:val="20"/>
+          <w:highlight w:val="green"/>
         </w:rPr>
         <w:t>2.</w:t>
       </w:r>
@@ -1083,6 +1086,7 @@
         <w:rPr>
           <w:sz w:val="20"/>
           <w:szCs w:val="20"/>
+          <w:highlight w:val="green"/>
         </w:rPr>
         <w:t xml:space="preserve"> Diagrama de clases de modelo e interfaz (no generado automáticamente).</w:t>
       </w:r>
@@ -1100,6 +1104,7 @@
           <w:b/>
           <w:sz w:val="20"/>
           <w:szCs w:val="20"/>
+          <w:highlight w:val="green"/>
         </w:rPr>
         <w:t>3.</w:t>
       </w:r>
@@ -1107,6 +1112,7 @@
         <w:rPr>
           <w:sz w:val="20"/>
           <w:szCs w:val="20"/>
+          <w:highlight w:val="green"/>
         </w:rPr>
         <w:t xml:space="preserve"> Implementación completa de todos los requerimientos en Java.</w:t>
       </w:r>
@@ -1148,6 +1154,7 @@
           <w:b/>
           <w:sz w:val="20"/>
           <w:szCs w:val="20"/>
+          <w:highlight w:val="green"/>
         </w:rPr>
         <w:t>5.</w:t>
       </w:r>
@@ -1155,8 +1162,88 @@
         <w:rPr>
           <w:sz w:val="20"/>
           <w:szCs w:val="20"/>
-        </w:rPr>
-        <w:t xml:space="preserve"> Implementación de t</w:t>
+          <w:highlight w:val="green"/>
+        </w:rPr>
+        <w:t xml:space="preserve"> Implementación de todas las pruebas unitarias diseñadas y corriendo perfectamente</w:t>
+      </w:r>
+      <w:r>
+        <w:rPr>
+          <w:sz w:val="20"/>
+          <w:szCs w:val="20"/>
+          <w:highlight w:val="green"/>
+        </w:rPr>
+        <w:t>.</w:t>
+      </w:r>
+    </w:p>
+    <w:p>
+      <w:pPr>
+        <w:jc w:val="both"/>
+        <w:rPr>
+          <w:sz w:val="20"/>
+          <w:szCs w:val="20"/>
+          <w:highlight w:val="darkGray"/>
+        </w:rPr>
+      </w:pPr>
+      <w:r>
+        <w:rPr>
+          <w:b/>
+          <w:sz w:val="20"/>
+          <w:szCs w:val="20"/>
+          <w:highlight w:val="darkGray"/>
+        </w:rPr>
+        <w:t>6</w:t>
+      </w:r>
+      <w:r>
+        <w:rPr>
+          <w:sz w:val="20"/>
+          <w:szCs w:val="20"/>
+          <w:highlight w:val="darkGray"/>
+        </w:rPr>
+        <w:t>. Todos los métodos para administrar las estructuras deben ser implementados usando recursividad.</w:t>
+      </w:r>
+    </w:p>
+    <w:p>
+      <w:pPr>
+        <w:jc w:val="both"/>
+        <w:rPr>
+          <w:sz w:val="20"/>
+          <w:szCs w:val="20"/>
+        </w:rPr>
+      </w:pPr>
+      <w:r>
+        <w:rPr>
+          <w:b/>
+          <w:sz w:val="20"/>
+          <w:szCs w:val="20"/>
+          <w:highlight w:val="darkGray"/>
+        </w:rPr>
+        <w:t>7</w:t>
+      </w:r>
+      <w:r>
+        <w:rPr>
+          <w:sz w:val="20"/>
+          <w:szCs w:val="20"/>
+          <w:highlight w:val="darkGray"/>
+        </w:rPr>
+        <w:t xml:space="preserve">. La estructura de los espectadores deben ser </w:t>
+      </w:r>
+      <w:proofErr w:type="gramStart"/>
+      <w:r>
+        <w:rPr>
+          <w:sz w:val="20"/>
+          <w:szCs w:val="20"/>
+          <w:highlight w:val="darkGray"/>
+        </w:rPr>
+        <w:t>un árboles binarios</w:t>
+      </w:r>
+      <w:proofErr w:type="gramEnd"/>
+      <w:r>
+        <w:rPr>
+          <w:sz w:val="20"/>
+          <w:szCs w:val="20"/>
+          <w:highlight w:val="darkGray"/>
+        </w:rPr>
+        <w:t xml:space="preserve"> de búsqueda y</w:t>
       </w:r>
       <w:bookmarkStart w:id="5" w:name="_GoBack"/>
       <w:bookmarkEnd w:id="5"/>
@@ -1164,86 +1251,9 @@
         <w:rPr>
           <w:sz w:val="20"/>
           <w:szCs w:val="20"/>
-        </w:rPr>
-        <w:t>odas las pruebas unitarias diseñadas y corriendo perfectamente</w:t>
-      </w:r>
-      <w:r>
-        <w:rPr>
-          <w:sz w:val="20"/>
-          <w:szCs w:val="20"/>
-        </w:rPr>
-        <w:t>.</w:t>
-      </w:r>
-    </w:p>
-    <w:p>
-      <w:pPr>
-        <w:jc w:val="both"/>
-        <w:rPr>
-          <w:sz w:val="20"/>
-          <w:szCs w:val="20"/>
           <w:highlight w:val="darkGray"/>
         </w:rPr>
-      </w:pPr>
-      <w:r>
-        <w:rPr>
-          <w:b/>
-          <w:sz w:val="20"/>
-          <w:szCs w:val="20"/>
-          <w:highlight w:val="darkGray"/>
-        </w:rPr>
-        <w:t>6</w:t>
-      </w:r>
-      <w:r>
-        <w:rPr>
-          <w:sz w:val="20"/>
-          <w:szCs w:val="20"/>
-          <w:highlight w:val="darkGray"/>
-        </w:rPr>
-        <w:t>. Todos los métodos para administrar las estructuras deben ser implementados usando recursividad.</w:t>
-      </w:r>
-    </w:p>
-    <w:p>
-      <w:pPr>
-        <w:jc w:val="both"/>
-        <w:rPr>
-          <w:sz w:val="20"/>
-          <w:szCs w:val="20"/>
-        </w:rPr>
-      </w:pPr>
-      <w:r>
-        <w:rPr>
-          <w:b/>
-          <w:sz w:val="20"/>
-          <w:szCs w:val="20"/>
-          <w:highlight w:val="darkGray"/>
-        </w:rPr>
-        <w:t>7</w:t>
-      </w:r>
-      <w:r>
-        <w:rPr>
-          <w:sz w:val="20"/>
-          <w:szCs w:val="20"/>
-          <w:highlight w:val="darkGray"/>
-        </w:rPr>
-        <w:t xml:space="preserve">. La estructura de los espectadores deben ser </w:t>
-      </w:r>
-      <w:proofErr w:type="gramStart"/>
-      <w:r>
-        <w:rPr>
-          <w:sz w:val="20"/>
-          <w:szCs w:val="20"/>
-          <w:highlight w:val="darkGray"/>
-        </w:rPr>
-        <w:t>un árboles binarios</w:t>
-      </w:r>
-      <w:proofErr w:type="gramEnd"/>
-      <w:r>
-        <w:rPr>
-          <w:sz w:val="20"/>
-          <w:szCs w:val="20"/>
-          <w:highlight w:val="darkGray"/>
-        </w:rPr>
-        <w:t xml:space="preserve"> de búsqueda y los participantes una lista doblemente enlazada, tal como se explicaron en el tema visto en clase y no podrán usar otro tipo de contenedor como array, </w:t>
+        <w:t xml:space="preserve"> los participantes una lista doblemente enlazada, tal como se explicaron en el tema visto en clase y no podrán usar otro tipo de contenedor como array, </w:t>
       </w:r>
       <w:proofErr w:type="spellStart"/>
       <w:r>

--- a/doc/Enunciado.docx
+++ b/doc/Enunciado.docx
@@ -1130,6 +1130,7 @@
           <w:b/>
           <w:sz w:val="20"/>
           <w:szCs w:val="20"/>
+          <w:highlight w:val="green"/>
         </w:rPr>
         <w:t>4.</w:t>
       </w:r>
@@ -1137,6 +1138,7 @@
         <w:rPr>
           <w:sz w:val="20"/>
           <w:szCs w:val="20"/>
+          <w:highlight w:val="green"/>
         </w:rPr>
         <w:t xml:space="preserve"> Diseño de casos de pruebas unitarias de todas las funcionalidades relacionadas con los árboles.</w:t>
       </w:r>
@@ -1181,7 +1183,7 @@
         <w:rPr>
           <w:sz w:val="20"/>
           <w:szCs w:val="20"/>
-          <w:highlight w:val="darkGray"/>
+          <w:highlight w:val="yellow"/>
         </w:rPr>
       </w:pPr>
       <w:r>
@@ -1189,7 +1191,7 @@
           <w:b/>
           <w:sz w:val="20"/>
           <w:szCs w:val="20"/>
-          <w:highlight w:val="darkGray"/>
+          <w:highlight w:val="yellow"/>
         </w:rPr>
         <w:t>6</w:t>
       </w:r>
@@ -1197,7 +1199,7 @@
         <w:rPr>
           <w:sz w:val="20"/>
           <w:szCs w:val="20"/>
-          <w:highlight w:val="darkGray"/>
+          <w:highlight w:val="yellow"/>
         </w:rPr>
         <w:t>. Todos los métodos para administrar las estructuras deben ser implementados usando recursividad.</w:t>
       </w:r>
@@ -1215,7 +1217,7 @@
           <w:b/>
           <w:sz w:val="20"/>
           <w:szCs w:val="20"/>
-          <w:highlight w:val="darkGray"/>
+          <w:highlight w:val="yellow"/>
         </w:rPr>
         <w:t>7</w:t>
       </w:r>
@@ -1223,7 +1225,7 @@
         <w:rPr>
           <w:sz w:val="20"/>
           <w:szCs w:val="20"/>
-          <w:highlight w:val="darkGray"/>
+          <w:highlight w:val="yellow"/>
         </w:rPr>
         <w:t xml:space="preserve">. La estructura de los espectadores deben ser </w:t>
       </w:r>
@@ -1232,7 +1234,7 @@
         <w:rPr>
           <w:sz w:val="20"/>
           <w:szCs w:val="20"/>
-          <w:highlight w:val="darkGray"/>
+          <w:highlight w:val="yellow"/>
         </w:rPr>
         <w:t>un árboles binarios</w:t>
       </w:r>
@@ -1241,9 +1243,9 @@
         <w:rPr>
           <w:sz w:val="20"/>
           <w:szCs w:val="20"/>
-          <w:highlight w:val="darkGray"/>
-        </w:rPr>
-        <w:t xml:space="preserve"> de búsqueda y</w:t>
+          <w:highlight w:val="yellow"/>
+        </w:rPr>
+        <w:t xml:space="preserve"> de búsqueda y los participantes una lista doblemente enlazada, tal como se explicaron en el tema visto en clase</w:t>
       </w:r>
       <w:bookmarkStart w:id="5" w:name="_GoBack"/>
       <w:bookmarkEnd w:id="5"/>
@@ -1251,16 +1253,16 @@
         <w:rPr>
           <w:sz w:val="20"/>
           <w:szCs w:val="20"/>
-          <w:highlight w:val="darkGray"/>
-        </w:rPr>
-        <w:t xml:space="preserve"> los participantes una lista doblemente enlazada, tal como se explicaron en el tema visto en clase y no podrán usar otro tipo de contenedor como array, </w:t>
+          <w:highlight w:val="yellow"/>
+        </w:rPr>
+        <w:t xml:space="preserve"> y no podrán usar otro tipo de contenedor como array, </w:t>
       </w:r>
       <w:proofErr w:type="spellStart"/>
       <w:r>
         <w:rPr>
           <w:sz w:val="20"/>
           <w:szCs w:val="20"/>
-          <w:highlight w:val="darkGray"/>
+          <w:highlight w:val="yellow"/>
         </w:rPr>
         <w:t>ArrayList</w:t>
       </w:r>
@@ -1269,7 +1271,7 @@
         <w:rPr>
           <w:sz w:val="20"/>
           <w:szCs w:val="20"/>
-          <w:highlight w:val="darkGray"/>
+          <w:highlight w:val="yellow"/>
         </w:rPr>
         <w:t>, etc.</w:t>
       </w:r>
